--- a/Testing/Test_PS1-95_192.docx
+++ b/Testing/Test_PS1-95_192.docx
@@ -5,6 +5,9 @@
     <w:p/>
     <w:p>
       <w:r>
+        <w:rPr>
+          <w:noProof/>
+        </w:rPr>
         <w:drawing>
           <wp:inline distT="0" distB="0" distL="0" distR="0" wp14:anchorId="505DABB8" wp14:editId="08FE07F5">
             <wp:extent cx="5731510" cy="5525135"/>
@@ -43,11 +46,6 @@
       </w:r>
     </w:p>
     <w:p>
-      <w:pPr>
-        <w:rPr>
-          <w:rFonts w:hint="eastAsia"/>
-        </w:rPr>
-      </w:pPr>
       <w:r>
         <w:t>This is the initial payment form with fields for "Card Holder Name," "Card Number," "Expiry Date," and "CVV."</w:t>
       </w:r>
@@ -87,6 +85,9 @@
     </w:p>
     <w:p>
       <w:r>
+        <w:rPr>
+          <w:noProof/>
+        </w:rPr>
         <w:lastRenderedPageBreak/>
         <w:drawing>
           <wp:inline distT="0" distB="0" distL="0" distR="0" wp14:anchorId="3BAEC9E4" wp14:editId="712718FD">
@@ -147,21 +148,9 @@
     </w:p>
     <w:p>
       <w:r>
-        <w:t>Suggestions for Improvement:</w:t>
-      </w:r>
-    </w:p>
-    <w:p>
-      <w:pPr>
-        <w:rPr>
-          <w:rFonts w:hint="eastAsia"/>
-        </w:rPr>
-      </w:pPr>
-      <w:r>
-        <w:t>Card Number Masking: Mask all but the last four digits of the card number after it has been fully entered, for added security.</w:t>
-      </w:r>
-    </w:p>
-    <w:p>
-      <w:r>
+        <w:rPr>
+          <w:noProof/>
+        </w:rPr>
         <w:lastRenderedPageBreak/>
         <w:drawing>
           <wp:inline distT="0" distB="0" distL="0" distR="0" wp14:anchorId="28050758" wp14:editId="27AE467C">
@@ -201,11 +190,6 @@
       </w:r>
     </w:p>
     <w:p>
-      <w:pPr>
-        <w:rPr>
-          <w:rFonts w:hint="eastAsia"/>
-        </w:rPr>
-      </w:pPr>
       <w:r>
         <w:t xml:space="preserve">The form is now fully filled, with "Kevin" as the </w:t>
       </w:r>
@@ -239,17 +223,14 @@
         <w:rPr>
           <w:rFonts w:hint="eastAsia"/>
         </w:rPr>
-        <w:t xml:space="preserve"> </w:t>
-      </w:r>
-      <w:r>
-        <w:rPr>
-          <w:rFonts w:hint="eastAsia"/>
-        </w:rPr>
-        <w:t>There is no error in this section.</w:t>
+        <w:t xml:space="preserve"> There is no error in this section.</w:t>
       </w:r>
     </w:p>
     <w:p>
       <w:r>
+        <w:rPr>
+          <w:noProof/>
+        </w:rPr>
         <w:lastRenderedPageBreak/>
         <w:drawing>
           <wp:inline distT="0" distB="0" distL="0" distR="0" wp14:anchorId="575C97E9" wp14:editId="492FD642">
@@ -289,11 +270,6 @@
       </w:r>
     </w:p>
     <w:p>
-      <w:pPr>
-        <w:rPr>
-          <w:rFonts w:hint="eastAsia"/>
-        </w:rPr>
-      </w:pPr>
       <w:r>
         <w:t>A confirmation page is displayed after successful payment.</w:t>
       </w:r>
